--- a/db/musicandhistory/1834 copy.docx
+++ b/db/musicandhistory/1834 copy.docx
@@ -3256,7 +3256,19 @@
         <w:rPr>
           <w:color w:val="000000"/>
         </w:rPr>
-        <w:t>Little more than a year after he entered the Paris Conservatoire, Jacques Offenbach (15) is officially removed from the list of students, voluntarily.</w:t>
+        <w:t xml:space="preserve">Little more than a year after he entered the Paris Conservatoire, </w:t>
+      </w:r>
+      <w:r>
+        <w:rPr>
+          <w:color w:val="000000"/>
+        </w:rPr>
+        <w:t>Jacob (Jacques) Offenbach</w:t>
+      </w:r>
+      <w:r>
+        <w:rPr>
+          <w:color w:val="000000"/>
+        </w:rPr>
+        <w:t xml:space="preserve"> (15) is officially removed from the list of students, voluntarily.</w:t>
       </w:r>
     </w:p>
     <w:p>
@@ -3382,7 +3394,7 @@
         <w:t xml:space="preserve">9 </w:t>
       </w:r>
       <w:r>
-        <w:t>April</w:t>
+        <w:t>June</w:t>
       </w:r>
       <w:r>
         <w:t xml:space="preserve"> 2016</w:t>
